--- a/Análise de Componentes Principais.docx
+++ b/Análise de Componentes Principais.docx
@@ -40,6 +40,24 @@
       </w:r>
       <w:r>
         <w:t xml:space="preserve">Rubens</w:t>
+      </w:r>
+      <w:r>
+        <w:t xml:space="preserve"> </w:t>
+      </w:r>
+      <w:r>
+        <w:t xml:space="preserve">e</w:t>
+      </w:r>
+      <w:r>
+        <w:t xml:space="preserve"> </w:t>
+      </w:r>
+      <w:r>
+        <w:t xml:space="preserve">Julio</w:t>
+      </w:r>
+      <w:r>
+        <w:t xml:space="preserve"> </w:t>
+      </w:r>
+      <w:r>
+        <w:t xml:space="preserve">Cesar</w:t>
       </w:r>
     </w:p>
     <w:bookmarkStart w:id="26" w:name="análise-descritiva"/>
